--- a/assets/buku_adm_lain/buku_agenda_surat_masuk.docx
+++ b/assets/buku_adm_lain/buku_agenda_surat_masuk.docx
@@ -22,12 +22,13 @@
       </w:tblPr>
       <w:tblGrid>
         <w:gridCol w:w="738"/>
-        <w:gridCol w:w="1512"/>
+        <w:gridCol w:w="1378"/>
         <w:gridCol w:w="2140"/>
         <w:gridCol w:w="2153"/>
-        <w:gridCol w:w="2973"/>
-        <w:gridCol w:w="3099"/>
-        <w:gridCol w:w="1945"/>
+        <w:gridCol w:w="2454"/>
+        <w:gridCol w:w="2455"/>
+        <w:gridCol w:w="1742"/>
+        <w:gridCol w:w="1500"/>
       </w:tblGrid>
       <w:tr>
         <w:trPr>
@@ -65,7 +66,7 @@
         </w:tc>
         <w:tc>
           <w:tcPr>
-            <w:tcW w:w="1516" w:type="dxa"/>
+            <w:tcW w:w="1404" w:type="dxa"/>
             <w:vMerge w:val="restart"/>
             <w:vAlign w:val="center"/>
           </w:tcPr>
@@ -88,7 +89,7 @@
         </w:tc>
         <w:tc>
           <w:tcPr>
-            <w:tcW w:w="10357" w:type="dxa"/>
+            <w:tcW w:w="9430" w:type="dxa"/>
             <w:gridSpan w:val="4"/>
             <w:vAlign w:val="center"/>
           </w:tcPr>
@@ -105,20 +106,13 @@
                 <w:sz w:val="22"/>
                 <w:szCs w:val="22"/>
               </w:rPr>
-              <w:t xml:space="preserve">SURAT </w:t>
-            </w:r>
-            <w:r>
-              <w:rPr>
-                <w:sz w:val="22"/>
-                <w:szCs w:val="22"/>
-              </w:rPr>
-              <w:t>MASUK</w:t>
-            </w:r>
-          </w:p>
-        </w:tc>
-        <w:tc>
-          <w:tcPr>
-            <w:tcW w:w="1949" w:type="dxa"/>
+              <w:t>SURAT MASUK</w:t>
+            </w:r>
+          </w:p>
+        </w:tc>
+        <w:tc>
+          <w:tcPr>
+            <w:tcW w:w="1748" w:type="dxa"/>
             <w:vMerge w:val="restart"/>
             <w:vAlign w:val="center"/>
           </w:tcPr>
@@ -136,6 +130,29 @@
                 <w:szCs w:val="22"/>
               </w:rPr>
               <w:t>KETERANGAN</w:t>
+            </w:r>
+          </w:p>
+        </w:tc>
+        <w:tc>
+          <w:tcPr>
+            <w:tcW w:w="1240" w:type="dxa"/>
+            <w:vMerge w:val="restart"/>
+            <w:vAlign w:val="center"/>
+          </w:tcPr>
+          <w:p>
+            <w:pPr>
+              <w:jc w:val="center"/>
+              <w:rPr>
+                <w:sz w:val="22"/>
+                <w:szCs w:val="22"/>
+              </w:rPr>
+            </w:pPr>
+            <w:r>
+              <w:rPr>
+                <w:sz w:val="22"/>
+                <w:szCs w:val="22"/>
+              </w:rPr>
+              <w:t>VERIF KEPALA BPD</w:t>
             </w:r>
           </w:p>
         </w:tc>
@@ -162,7 +179,7 @@
         </w:tc>
         <w:tc>
           <w:tcPr>
-            <w:tcW w:w="1516" w:type="dxa"/>
+            <w:tcW w:w="1404" w:type="dxa"/>
             <w:vMerge/>
             <w:vAlign w:val="center"/>
           </w:tcPr>
@@ -178,7 +195,7 @@
         </w:tc>
         <w:tc>
           <w:tcPr>
-            <w:tcW w:w="2125" w:type="dxa"/>
+            <w:tcW w:w="2140" w:type="dxa"/>
             <w:vAlign w:val="center"/>
           </w:tcPr>
           <w:p>
@@ -200,7 +217,7 @@
         </w:tc>
         <w:tc>
           <w:tcPr>
-            <w:tcW w:w="2126" w:type="dxa"/>
+            <w:tcW w:w="2153" w:type="dxa"/>
             <w:vAlign w:val="center"/>
           </w:tcPr>
           <w:p>
@@ -222,7 +239,7 @@
         </w:tc>
         <w:tc>
           <w:tcPr>
-            <w:tcW w:w="2988" w:type="dxa"/>
+            <w:tcW w:w="2556" w:type="dxa"/>
             <w:vAlign w:val="center"/>
           </w:tcPr>
           <w:p>
@@ -244,7 +261,7 @@
         </w:tc>
         <w:tc>
           <w:tcPr>
-            <w:tcW w:w="3118" w:type="dxa"/>
+            <w:tcW w:w="2581" w:type="dxa"/>
             <w:vAlign w:val="center"/>
           </w:tcPr>
           <w:p>
@@ -266,9 +283,24 @@
         </w:tc>
         <w:tc>
           <w:tcPr>
-            <w:tcW w:w="1949" w:type="dxa"/>
+            <w:tcW w:w="1748" w:type="dxa"/>
             <w:vMerge/>
             <w:vAlign w:val="center"/>
+          </w:tcPr>
+          <w:p>
+            <w:pPr>
+              <w:jc w:val="center"/>
+              <w:rPr>
+                <w:sz w:val="22"/>
+                <w:szCs w:val="22"/>
+              </w:rPr>
+            </w:pPr>
+          </w:p>
+        </w:tc>
+        <w:tc>
+          <w:tcPr>
+            <w:tcW w:w="1240" w:type="dxa"/>
+            <w:vMerge/>
           </w:tcPr>
           <w:p>
             <w:pPr>
@@ -291,6 +323,7 @@
             <w:vAlign w:val="center"/>
           </w:tcPr>
           <w:p>
+            <w:bookmarkStart w:id="0" w:name="_GoBack" w:colFirst="7" w:colLast="7"/>
             <w:r>
               <w:rPr>
                 <w:rFonts w:ascii="Tahoma" w:hAnsi="Tahoma" w:cs="Tahoma"/>
@@ -319,7 +352,7 @@
         </w:tc>
         <w:tc>
           <w:tcPr>
-            <w:tcW w:w="1516" w:type="dxa"/>
+            <w:tcW w:w="1404" w:type="dxa"/>
             <w:vAlign w:val="center"/>
           </w:tcPr>
           <w:p>
@@ -338,7 +371,7 @@
         </w:tc>
         <w:tc>
           <w:tcPr>
-            <w:tcW w:w="2125" w:type="dxa"/>
+            <w:tcW w:w="2140" w:type="dxa"/>
             <w:vAlign w:val="center"/>
           </w:tcPr>
           <w:p>
@@ -360,7 +393,7 @@
         </w:tc>
         <w:tc>
           <w:tcPr>
-            <w:tcW w:w="2126" w:type="dxa"/>
+            <w:tcW w:w="2153" w:type="dxa"/>
             <w:vAlign w:val="center"/>
           </w:tcPr>
           <w:p>
@@ -382,7 +415,7 @@
         </w:tc>
         <w:tc>
           <w:tcPr>
-            <w:tcW w:w="2988" w:type="dxa"/>
+            <w:tcW w:w="2556" w:type="dxa"/>
             <w:vAlign w:val="center"/>
           </w:tcPr>
           <w:p>
@@ -401,7 +434,7 @@
         </w:tc>
         <w:tc>
           <w:tcPr>
-            <w:tcW w:w="3118" w:type="dxa"/>
+            <w:tcW w:w="2581" w:type="dxa"/>
             <w:vAlign w:val="center"/>
           </w:tcPr>
           <w:p>
@@ -420,7 +453,7 @@
         </w:tc>
         <w:tc>
           <w:tcPr>
-            <w:tcW w:w="1949" w:type="dxa"/>
+            <w:tcW w:w="1748" w:type="dxa"/>
             <w:vAlign w:val="center"/>
           </w:tcPr>
           <w:p>
@@ -437,15 +470,33 @@
             </w:r>
           </w:p>
         </w:tc>
+        <w:tc>
+          <w:tcPr>
+            <w:tcW w:w="1240" w:type="dxa"/>
+            <w:vAlign w:val="center"/>
+          </w:tcPr>
+          <w:p>
+            <w:r>
+              <w:t>${</w:t>
+            </w:r>
+            <w:proofErr w:type="spellStart"/>
+            <w:r>
+              <w:t>verif_bpd</w:t>
+            </w:r>
+            <w:proofErr w:type="spellEnd"/>
+            <w:r>
+              <w:t>}</w:t>
+            </w:r>
+          </w:p>
+        </w:tc>
       </w:tr>
+      <w:bookmarkEnd w:id="0"/>
     </w:tbl>
     <w:p/>
     <w:p>
       <w:pPr>
         <w:spacing w:line="480" w:lineRule="auto"/>
       </w:pPr>
-      <w:bookmarkStart w:id="0" w:name="_GoBack"/>
-      <w:bookmarkEnd w:id="0"/>
     </w:p>
     <w:p>
       <w:pPr>
@@ -1676,7 +1727,7 @@
 </file>
 
 <file path=customXml/itemProps1.xml><?xml version="1.0" encoding="utf-8"?>
-<ds:datastoreItem xmlns:ds="http://schemas.openxmlformats.org/officeDocument/2006/customXml" ds:itemID="{767F3BDF-E634-4CF7-BA33-5740968EC69C}">
+<ds:datastoreItem xmlns:ds="http://schemas.openxmlformats.org/officeDocument/2006/customXml" ds:itemID="{B028E26D-5AB6-49F7-B2F7-A36E9744D372}">
   <ds:schemaRefs>
     <ds:schemaRef ds:uri="http://schemas.openxmlformats.org/officeDocument/2006/bibliography"/>
   </ds:schemaRefs>
